--- a/BIÊN BẢN CUỘC HỌP 6.docx
+++ b/BIÊN BẢN CUỘC HỌP 6.docx
@@ -12,6 +12,20 @@
           <w:szCs w:val="24"/>
         </w:rPr>
       </w:pPr>
+      <w:r>
+        <w:rPr>
+          <w:rFonts w:eastAsia="Times New Roman" w:cs="Times New Roman"/>
+          <w:b/>
+          <w:bCs/>
+          <w:color w:val="000000"/>
+          <w:sz w:val="36"/>
+          <w:szCs w:val="36"/>
+          <w:lang w:val="vi-VN"/>
+        </w:rPr>
+        <w:t>a</w:t>
+      </w:r>
+      <w:bookmarkStart w:id="0" w:name="_GoBack"/>
+      <w:bookmarkEnd w:id="0"/>
       <w:r>
         <w:rPr>
           <w:rFonts w:eastAsia="Times New Roman" w:cs="Times New Roman"/>
@@ -56,8 +70,6 @@
         </w:rPr>
         <w:t>Thời gian: 22/09</w:t>
       </w:r>
-      <w:bookmarkStart w:id="0" w:name="_GoBack"/>
-      <w:bookmarkEnd w:id="0"/>
       <w:r>
         <w:rPr>
           <w:rFonts w:eastAsia="Times New Roman" w:cs="Times New Roman"/>
